--- a/Complex Game Systems.docx
+++ b/Complex Game Systems.docx
@@ -51,6 +51,57 @@
         <w:t>, by Emma Cameron</w:t>
       </w:r>
     </w:p>
+    <w:p>
+      <w:pPr>
+        <w:rPr>
+          <w:b/>
+        </w:rPr>
+      </w:pPr>
+      <w:r>
+        <w:rPr>
+          <w:b/>
+        </w:rPr>
+        <w:t>Overall Idea</w:t>
+      </w:r>
+    </w:p>
+    <w:p>
+      <w:pPr>
+        <w:jc w:val="both"/>
+      </w:pPr>
+      <w:r>
+        <w:t>Multi</w:t>
+      </w:r>
+      <w:r>
+        <w:t>player network of both</w:t>
+      </w:r>
+      <w:r>
+        <w:t xml:space="preserve"> </w:t>
+      </w:r>
+      <w:r>
+        <w:t>device</w:t>
+      </w:r>
+      <w:r>
+        <w:t>s and humans as clients</w:t>
+      </w:r>
+      <w:r>
+        <w:t xml:space="preserve"> connected to a server associated</w:t>
+      </w:r>
+      <w:r>
+        <w:t xml:space="preserve"> with </w:t>
+      </w:r>
+      <w:r>
+        <w:t>real</w:t>
+      </w:r>
+      <w:r>
+        <w:t xml:space="preserve"> </w:t>
+      </w:r>
+      <w:r>
+        <w:t>time</w:t>
+      </w:r>
+      <w:r>
+        <w:t xml:space="preserve"> game play.</w:t>
+      </w:r>
+    </w:p>
     <w:p/>
     <w:p>
       <w:pPr>
@@ -62,12 +113,111 @@
         <w:rPr>
           <w:b/>
         </w:rPr>
-        <w:t>Overall Idea</w:t>
-      </w:r>
-    </w:p>
-    <w:p>
-      <w:r>
-        <w:t>Internet of Things (‘</w:t>
+        <w:t>Underlying technology</w:t>
+      </w:r>
+    </w:p>
+    <w:p>
+      <w:pPr>
+        <w:jc w:val="both"/>
+      </w:pPr>
+      <w:r>
+        <w:t xml:space="preserve">The video game will be developed in the Unity game engine. </w:t>
+      </w:r>
+    </w:p>
+    <w:p>
+      <w:pPr>
+        <w:jc w:val="both"/>
+      </w:pPr>
+      <w:r>
+        <w:t>H</w:t>
+      </w:r>
+      <w:r>
+        <w:t xml:space="preserve">omewares </w:t>
+      </w:r>
+      <w:r>
+        <w:t>to be</w:t>
+      </w:r>
+      <w:r>
+        <w:t xml:space="preserve"> embedded </w:t>
+      </w:r>
+      <w:r>
+        <w:t xml:space="preserve">with </w:t>
+      </w:r>
+      <w:r>
+        <w:t>Arduino processors and networked int</w:t>
+      </w:r>
+      <w:r>
+        <w:t>o the Unity platform as clients.</w:t>
+      </w:r>
+    </w:p>
+    <w:p/>
+    <w:p>
+      <w:pPr>
+        <w:rPr>
+          <w:b/>
+        </w:rPr>
+      </w:pPr>
+      <w:r>
+        <w:rPr>
+          <w:b/>
+        </w:rPr>
+        <w:t>Minimum viable product</w:t>
+      </w:r>
+    </w:p>
+    <w:p>
+      <w:pPr>
+        <w:spacing w:after="0"/>
+        <w:ind w:left="2880" w:hanging="2880"/>
+        <w:jc w:val="both"/>
+      </w:pPr>
+      <w:r>
+        <w:t>E</w:t>
+      </w:r>
+      <w:r>
+        <w:t xml:space="preserve">stablishing a multiplayer network of </w:t>
+      </w:r>
+      <w:r>
+        <w:t>one device client and one player client</w:t>
+      </w:r>
+      <w:r>
+        <w:t xml:space="preserve"> to a server. </w:t>
+      </w:r>
+    </w:p>
+    <w:p>
+      <w:pPr>
+        <w:ind w:left="2880" w:hanging="2880"/>
+        <w:jc w:val="both"/>
+      </w:pPr>
+      <w:bookmarkStart w:id="0" w:name="_GoBack"/>
+      <w:bookmarkEnd w:id="0"/>
+    </w:p>
+    <w:p>
+      <w:pPr>
+        <w:ind w:left="2880" w:hanging="2880"/>
+        <w:jc w:val="both"/>
+      </w:pPr>
+      <w:r>
+        <w:t xml:space="preserve">Client 1: Message packet: </w:t>
+      </w:r>
+      <w:r>
+        <w:tab/>
+        <w:t>Player sends position to server, controller event triggered at certain location. Player’s character makes offering to a shrine.</w:t>
+      </w:r>
+    </w:p>
+    <w:p>
+      <w:pPr>
+        <w:jc w:val="both"/>
+      </w:pPr>
+      <w:r>
+        <w:t>Server:</w:t>
+      </w:r>
+      <w:r>
+        <w:tab/>
+        <w:t>Message Packet:</w:t>
+      </w:r>
+      <w:r>
+        <w:tab/>
+        <w:t xml:space="preserve">Server relays the Player’s Client 1 packet to Client 2: An </w:t>
       </w:r>
       <w:proofErr w:type="spellStart"/>
       <w:r>
@@ -75,31 +225,19 @@
       </w:r>
       <w:proofErr w:type="spellEnd"/>
       <w:r>
-        <w:t>’) devices networked with real time game play.</w:t>
-      </w:r>
-    </w:p>
-    <w:p/>
-    <w:p>
-      <w:pPr>
-        <w:rPr>
-          <w:b/>
-        </w:rPr>
-      </w:pPr>
-      <w:r>
-        <w:rPr>
-          <w:b/>
-        </w:rPr>
-        <w:t>Underlying technology</w:t>
-      </w:r>
-    </w:p>
-    <w:p>
-      <w:r>
-        <w:t xml:space="preserve">The video game will be developed in the Unity game engine. </w:t>
-      </w:r>
-    </w:p>
-    <w:p>
-      <w:r>
-        <w:t xml:space="preserve">The homewares will become </w:t>
+        <w:t xml:space="preserve"> device.</w:t>
+      </w:r>
+    </w:p>
+    <w:p>
+      <w:pPr>
+        <w:ind w:left="2880" w:hanging="2880"/>
+        <w:jc w:val="both"/>
+      </w:pPr>
+      <w:r>
+        <w:t>Client 2: Message Packet:</w:t>
+      </w:r>
+      <w:r>
+        <w:tab/>
       </w:r>
       <w:proofErr w:type="spellStart"/>
       <w:r>
@@ -107,29 +245,13 @@
       </w:r>
       <w:proofErr w:type="spellEnd"/>
       <w:r>
-        <w:t xml:space="preserve"> devices with embedded Arduino processors and networked into the Unity platform as clients of the host game.</w:t>
-      </w:r>
-    </w:p>
-    <w:p/>
-    <w:p>
-      <w:pPr>
-        <w:rPr>
-          <w:b/>
-        </w:rPr>
-      </w:pPr>
-      <w:r>
-        <w:rPr>
-          <w:b/>
-        </w:rPr>
-        <w:t>Minimum viable product</w:t>
-      </w:r>
-    </w:p>
-    <w:p>
-      <w:r>
-        <w:t>LED’s will be programmed to cast a light projection in response to a user activated game state.</w:t>
-      </w:r>
-    </w:p>
-    <w:p>
+        <w:t xml:space="preserve"> device event sequence triggered. An LED turns on, corresponding with the activated game state of the player making offering to the shrine in-game.</w:t>
+      </w:r>
+    </w:p>
+    <w:p>
+      <w:pPr>
+        <w:jc w:val="both"/>
+      </w:pPr>
       <w:r>
         <w:t>Ultimate visions for this project are to turn it into a commercial viable solution in collaboration with an industrial lighting designer.</w:t>
       </w:r>
@@ -156,12 +278,19 @@
     </w:p>
     <w:p>
       <w:pPr>
+        <w:jc w:val="both"/>
         <w:rPr>
           <w:i/>
         </w:rPr>
       </w:pPr>
       <w:r>
         <w:t xml:space="preserve">Milan Design week: </w:t>
+      </w:r>
+      <w:r>
+        <w:tab/>
+      </w:r>
+      <w:r>
+        <w:tab/>
       </w:r>
       <w:hyperlink r:id="rId4" w:history="1">
         <w:r>
@@ -174,8 +303,15 @@
       </w:hyperlink>
     </w:p>
     <w:p>
-      <w:r>
-        <w:t xml:space="preserve">Architect Immersive Lighting Projection: </w:t>
+      <w:pPr>
+        <w:ind w:left="2880" w:hanging="2880"/>
+        <w:jc w:val="both"/>
+      </w:pPr>
+      <w:r>
+        <w:t xml:space="preserve">Immersive Lighting Projection: </w:t>
+      </w:r>
+      <w:r>
+        <w:tab/>
       </w:r>
       <w:hyperlink r:id="rId5" w:history="1">
         <w:r>
@@ -188,8 +324,21 @@
       </w:hyperlink>
     </w:p>
     <w:p>
-      <w:r>
-        <w:t xml:space="preserve">Unity plugins for Arduino devices: </w:t>
+      <w:pPr>
+        <w:ind w:left="2880" w:hanging="2880"/>
+        <w:jc w:val="both"/>
+        <w:rPr>
+          <w:i/>
+        </w:rPr>
+      </w:pPr>
+      <w:r>
+        <w:t>Unity plugins for Arduino</w:t>
+      </w:r>
+      <w:r>
+        <w:t xml:space="preserve">: </w:t>
+      </w:r>
+      <w:r>
+        <w:tab/>
       </w:r>
       <w:hyperlink r:id="rId6" w:history="1">
         <w:r>
@@ -206,8 +355,42 @@
         </w:rPr>
         <w:t xml:space="preserve"> </w:t>
       </w:r>
-      <w:bookmarkStart w:id="0" w:name="_GoBack"/>
-      <w:bookmarkEnd w:id="0"/>
+    </w:p>
+    <w:p>
+      <w:pPr>
+        <w:ind w:left="2880" w:hanging="2880"/>
+        <w:jc w:val="both"/>
+      </w:pPr>
+      <w:r>
+        <w:t>Multiplayer Networking</w:t>
+      </w:r>
+      <w:r>
+        <w:rPr>
+          <w:i/>
+        </w:rPr>
+        <w:t xml:space="preserve">: </w:t>
+      </w:r>
+      <w:r>
+        <w:rPr>
+          <w:i/>
+        </w:rPr>
+        <w:tab/>
+      </w:r>
+      <w:hyperlink r:id="rId7" w:history="1">
+        <w:r>
+          <w:rPr>
+            <w:rStyle w:val="Hyperlink"/>
+            <w:i/>
+          </w:rPr>
+          <w:t>https://unity3d.com/learn/tutorials/topics/multiplayer-networking/testing-multiplayer-movement?playlist=29690</w:t>
+        </w:r>
+      </w:hyperlink>
+      <w:r>
+        <w:rPr>
+          <w:i/>
+        </w:rPr>
+        <w:t xml:space="preserve"> </w:t>
+      </w:r>
     </w:p>
     <w:sectPr>
       <w:pgSz w:w="12240" w:h="15840"/>
